--- a/etap II.docx
+++ b/etap II.docx
@@ -9,7 +9,110 @@
     </w:p>
     <w:p>
       <w:r>
-        <w:t xml:space="preserve">Siedziba firmy mieści się w dwóch budynkach. Jeden jest trzypiętrowy, drugi ma tylko parter. </w:t>
+        <w:t>Siedziba firmy mieści się w dwóch budynkach</w:t>
+      </w:r>
+      <w:r>
+        <w:t xml:space="preserve"> o oznaczeniach A i B</w:t>
+      </w:r>
+      <w:r>
+        <w:t xml:space="preserve">. </w:t>
+      </w:r>
+      <w:r>
+        <w:t>Budynek A</w:t>
+      </w:r>
+      <w:r>
+        <w:t xml:space="preserve"> jest trzypiętrowy, </w:t>
+      </w:r>
+      <w:r>
+        <w:t xml:space="preserve">a budynek B </w:t>
+      </w:r>
+      <w:r>
+        <w:t xml:space="preserve">ma tylko parter. </w:t>
+      </w:r>
+    </w:p>
+    <w:p>
+      <w:r>
+        <w:t xml:space="preserve">//tu jakieś obrazki </w:t>
+      </w:r>
+      <w:r>
+        <w:sym w:font="Wingdings" w:char="F04A"/>
+      </w:r>
+    </w:p>
+    <w:p>
+      <w:r>
+        <w:t>2.1. Wykaz pomieszczeń w budynkach //trzeba jeszcze jakieś techniczne (np. WC dodać)</w:t>
+      </w:r>
+    </w:p>
+    <w:p>
+      <w:r>
+        <w:t>- Budynek A</w:t>
+      </w:r>
+    </w:p>
+    <w:p>
+      <w:r>
+        <w:tab/>
+        <w:t>Parter: administratorzy, serwerownia 1</w:t>
+      </w:r>
+    </w:p>
+    <w:p>
+      <w:r>
+        <w:tab/>
+        <w:t xml:space="preserve">Piętro 1: programiści i testerzy, serwerownia pocztowa, serwerownia </w:t>
+      </w:r>
+      <w:proofErr w:type="spellStart"/>
+      <w:r>
+        <w:t>ww</w:t>
+      </w:r>
+      <w:proofErr w:type="spellEnd"/>
+    </w:p>
+    <w:p>
+      <w:r>
+        <w:tab/>
+        <w:t>Piętro 2: zarząd i kadry, programiści i testerzy</w:t>
+      </w:r>
+    </w:p>
+    <w:p>
+      <w:r>
+        <w:t>- Budynek B</w:t>
+      </w:r>
+    </w:p>
+    <w:p>
+      <w:r>
+        <w:tab/>
+        <w:t>Parter: zarząd i kadry, programiści i testerzy, serwerownia 2</w:t>
+      </w:r>
+    </w:p>
+    <w:p>
+      <w:r>
+        <w:t>2.2.</w:t>
+      </w:r>
+      <w:r>
+        <w:t xml:space="preserve"> Plany</w:t>
+      </w:r>
+    </w:p>
+    <w:p>
+      <w:r>
+        <w:t>2.3. Sprzęt</w:t>
+      </w:r>
+    </w:p>
+    <w:p>
+      <w:r>
+        <w:t>Firma na wyposażeniu posiada:</w:t>
+      </w:r>
+    </w:p>
+    <w:p>
+      <w:r>
+        <w:t>- 16 robotów</w:t>
+      </w:r>
+    </w:p>
+    <w:p>
+      <w:r>
+        <w:t>- 7 drukarek</w:t>
+      </w:r>
+    </w:p>
+    <w:p>
+      <w:r>
+        <w:t>- 24 kamery IP</w:t>
       </w:r>
     </w:p>
     <w:p>
@@ -20,6 +123,55 @@
     <w:p>
       <w:r>
         <w:t>4. Założenia projektowe</w:t>
+      </w:r>
+    </w:p>
+    <w:p>
+      <w:r>
+        <w:t xml:space="preserve">Projekt zakłada stworzenie sieci dla przedsiębiorstwa zajmującego się produkcją oprogramowania dla specjalistycznych urządzeń ‒ robotów, których zastosowanie jest ściśle tajne. Przedsiębiorstwo posiada dwa budynki. W jednym pracuje 100 użytkowników (komputerów), 5 drukarek, 16 kamer IP, 16 robotów i 3 serwery. W drugim pracuje 80 użytkowników (komputerów, 2 drukarki, 8 kamer IP i 1 serwer. W każdym budynku projekt zakłada sieć </w:t>
+      </w:r>
+      <w:proofErr w:type="spellStart"/>
+      <w:r>
+        <w:t>WiFi</w:t>
+      </w:r>
+      <w:proofErr w:type="spellEnd"/>
+      <w:r>
+        <w:t xml:space="preserve"> dla 150 gości. Budynek A ma trzy kondygnacje, budynek B posiada tylko parter. Przed stworzeniem sieci komputerowej zostanie wykonane (we wcześniejszym terminie i dla odpowiednich pomieszczeń) dostosowanie instalacji elektrycznej.</w:t>
+      </w:r>
+    </w:p>
+    <w:p>
+      <w:r>
+        <w:t>W obu budynkach będą znajdować się przełączniki warstwy trzeciej.</w:t>
+      </w:r>
+    </w:p>
+    <w:p>
+      <w:r>
+        <w:t>Dla połączenia z Internetem zostaną zamontowany router chroniony firewallem.</w:t>
+      </w:r>
+    </w:p>
+    <w:p>
+      <w:r>
+        <w:t>Z sieci gości możliwy jest wyłącznie dostęp do Internetu.</w:t>
+      </w:r>
+    </w:p>
+    <w:p>
+      <w:r>
+        <w:t>Wszyscy pracownicy mają dostęp do wszystkich drukarek i pozostałych serwerów. Z Internetu możliwy jest dostęp wyłącznie do Serwera WWW i Serwera Pocztowego.</w:t>
+      </w:r>
+    </w:p>
+    <w:p>
+      <w:r>
+        <w:lastRenderedPageBreak/>
+        <w:t>Okablowanie poziome w technologii 100BASE-TX, okablowanie pionowe</w:t>
+      </w:r>
+    </w:p>
+    <w:p>
+      <w:r>
+        <w:t>Okablowanie poziome w technologii 100Base-TXFast, okablowanie pionowe w technologii 1000Base-T Gigabit Ethernet oraz połączenie światłowodowe między budynkami. Dla zachowania odpowiedniej estetyki kable zostaną schowane w podłodze lub podwieszanym suficie.</w:t>
+      </w:r>
+    </w:p>
+    <w:p>
+      <w:r>
+        <w:t>Zastosowanie odpowiednich programów antywirusowych dla bezpieczeństwa oprogramowania oraz ograniczony dostęp do sieci.</w:t>
       </w:r>
     </w:p>
     <w:sectPr>
@@ -30,10 +182,6 @@
     </w:sectPr>
   </w:body>
 </w:document>
-</file>
-
-<file path=word/numbering.xml><?xml version="1.0" encoding="utf-8"?>
-<w:numbering xmlns:ve="http://schemas.openxmlformats.org/markup-compatibility/2006" xmlns:o="urn:schemas-microsoft-com:office:office" xmlns:r="http://schemas.openxmlformats.org/officeDocument/2006/relationships" xmlns:m="http://schemas.openxmlformats.org/officeDocument/2006/math" xmlns:v="urn:schemas-microsoft-com:vml" xmlns:wp="http://schemas.openxmlformats.org/drawingml/2006/wordprocessingDrawing" xmlns:w10="urn:schemas-microsoft-com:office:word" xmlns:w="http://schemas.openxmlformats.org/wordprocessingml/2006/main" xmlns:wne="http://schemas.microsoft.com/office/word/2006/wordml"/>
 </file>
 
 <file path=word/styles.xml><?xml version="1.0" encoding="utf-8"?>

--- a/etap II.docx
+++ b/etap II.docx
@@ -1,9 +1,14 @@
 
 <file path=word/document.xml><?xml version="1.0" encoding="utf-8"?>
-<w:document xmlns:ve="http://schemas.openxmlformats.org/markup-compatibility/2006" xmlns:o="urn:schemas-microsoft-com:office:office" xmlns:r="http://schemas.openxmlformats.org/officeDocument/2006/relationships" xmlns:m="http://schemas.openxmlformats.org/officeDocument/2006/math" xmlns:v="urn:schemas-microsoft-com:vml" xmlns:wp="http://schemas.openxmlformats.org/drawingml/2006/wordprocessingDrawing" xmlns:w10="urn:schemas-microsoft-com:office:word" xmlns:w="http://schemas.openxmlformats.org/wordprocessingml/2006/main" xmlns:wne="http://schemas.microsoft.com/office/word/2006/wordml">
+<w:document xmlns:wpc="http://schemas.microsoft.com/office/word/2010/wordprocessingCanvas" xmlns:cx="http://schemas.microsoft.com/office/drawing/2014/chartex" xmlns:cx1="http://schemas.microsoft.com/office/drawing/2015/9/8/chartex" xmlns:cx2="http://schemas.microsoft.com/office/drawing/2015/10/21/chartex" xmlns:cx3="http://schemas.microsoft.com/office/drawing/2016/5/9/chartex" xmlns:cx4="http://schemas.microsoft.com/office/drawing/2016/5/10/chartex" xmlns:cx5="http://schemas.microsoft.com/office/drawing/2016/5/11/chartex" xmlns:cx6="http://schemas.microsoft.com/office/drawing/2016/5/12/chartex" xmlns:cx7="http://schemas.microsoft.com/office/drawing/2016/5/13/chartex" xmlns:cx8="http://schemas.microsoft.com/office/drawing/2016/5/14/chartex" xmlns:mc="http://schemas.openxmlformats.org/markup-compatibility/2006" xmlns:aink="http://schemas.microsoft.com/office/drawing/2016/ink" xmlns:am3d="http://schemas.microsoft.com/office/drawing/2017/model3d" xmlns:o="urn:schemas-microsoft-com:office:office" xmlns:r="http://schemas.openxmlformats.org/officeDocument/2006/relationships" xmlns:m="http://schemas.openxmlformats.org/officeDocument/2006/math" xmlns:v="urn:schemas-microsoft-com:vml" xmlns:wp14="http://schemas.microsoft.com/office/word/2010/wordprocessingDrawing" xmlns:wp="http://schemas.openxmlformats.org/drawingml/2006/wordprocessingDrawing" xmlns:w10="urn:schemas-microsoft-com:office:word" xmlns:w="http://schemas.openxmlformats.org/wordprocessingml/2006/main" xmlns:w14="http://schemas.microsoft.com/office/word/2010/wordml" xmlns:w15="http://schemas.microsoft.com/office/word/2012/wordml" xmlns:w16cid="http://schemas.microsoft.com/office/word/2016/wordml/cid" xmlns:w16se="http://schemas.microsoft.com/office/word/2015/wordml/symex" xmlns:wpg="http://schemas.microsoft.com/office/word/2010/wordprocessingGroup" xmlns:wpi="http://schemas.microsoft.com/office/word/2010/wordprocessingInk" xmlns:wne="http://schemas.microsoft.com/office/word/2006/wordml" xmlns:wps="http://schemas.microsoft.com/office/word/2010/wordprocessingShape" mc:Ignorable="w14 w15 w16se w16cid wp14">
   <w:body>
     <w:p>
       <w:r>
+        <w:t>//w punkcie pierwszym jest napisane, że budynek B ma 2 kondygnacje, ale naprawdę ma jedną</w:t>
+      </w:r>
+    </w:p>
+    <w:p>
+      <w:r>
         <w:t>2. Inwentaryzacja zasobów: sprzętu, aplikacji, zasobów ludzkich</w:t>
       </w:r>
     </w:p>
@@ -21,7 +26,10 @@
         <w:t>Budynek A</w:t>
       </w:r>
       <w:r>
-        <w:t xml:space="preserve"> jest trzypiętrowy, </w:t>
+        <w:t xml:space="preserve"> składa się z trzech kondygnacji</w:t>
+      </w:r>
+      <w:r>
+        <w:t xml:space="preserve">, </w:t>
       </w:r>
       <w:r>
         <w:t xml:space="preserve">a budynek B </w:t>
@@ -32,15 +40,12 @@
     </w:p>
     <w:p>
       <w:r>
-        <w:t xml:space="preserve">//tu jakieś obrazki </w:t>
-      </w:r>
-      <w:r>
-        <w:sym w:font="Wingdings" w:char="F04A"/>
-      </w:r>
-    </w:p>
-    <w:p>
-      <w:r>
         <w:t>2.1. Wykaz pomieszczeń w budynkach //trzeba jeszcze jakieś techniczne (np. WC dodać)</w:t>
+      </w:r>
+    </w:p>
+    <w:p>
+      <w:r>
+        <w:t>//dodano pomieszczenia</w:t>
       </w:r>
     </w:p>
     <w:p>
@@ -53,23 +58,36 @@
         <w:tab/>
         <w:t>Parter: administratorzy, serwerownia 1</w:t>
       </w:r>
+      <w:r>
+        <w:t>, laboratorium</w:t>
+      </w:r>
+      <w:r>
+        <w:t>, recepcja</w:t>
+      </w:r>
+      <w:r>
+        <w:t xml:space="preserve"> </w:t>
+      </w:r>
     </w:p>
     <w:p>
       <w:r>
         <w:tab/>
-        <w:t xml:space="preserve">Piętro 1: programiści i testerzy, serwerownia pocztowa, serwerownia </w:t>
-      </w:r>
-      <w:proofErr w:type="spellStart"/>
-      <w:r>
-        <w:t>ww</w:t>
-      </w:r>
-      <w:proofErr w:type="spellEnd"/>
+        <w:t>Piętro 1: programiści i testerzy, serwerownia pocztowa, serwerownia ww</w:t>
+      </w:r>
+      <w:r>
+        <w:t>w</w:t>
+      </w:r>
+      <w:r>
+        <w:t>, toaleta</w:t>
+      </w:r>
     </w:p>
     <w:p>
       <w:r>
         <w:tab/>
         <w:t>Piętro 2: zarząd i kadry, programiści i testerzy</w:t>
       </w:r>
+      <w:r>
+        <w:t>, toaleta</w:t>
+      </w:r>
     </w:p>
     <w:p>
       <w:r>
@@ -81,18 +99,16 @@
         <w:tab/>
         <w:t>Parter: zarząd i kadry, programiści i testerzy, serwerownia 2</w:t>
       </w:r>
-    </w:p>
-    <w:p>
-      <w:r>
-        <w:t>2.2.</w:t>
-      </w:r>
-      <w:r>
-        <w:t xml:space="preserve"> Plany</w:t>
-      </w:r>
-    </w:p>
-    <w:p>
-      <w:r>
-        <w:t>2.3. Sprzęt</w:t>
+      <w:r>
+        <w:t>, dwie toalety, recepcja</w:t>
+      </w:r>
+    </w:p>
+    <w:p>
+      <w:r>
+        <w:t>2.2</w:t>
+      </w:r>
+      <w:r>
+        <w:t>. Sprzęt</w:t>
       </w:r>
     </w:p>
     <w:p>
@@ -114,6 +130,8 @@
       <w:r>
         <w:t>- 24 kamery IP</w:t>
       </w:r>
+      <w:bookmarkStart w:id="0" w:name="_GoBack"/>
+      <w:bookmarkEnd w:id="0"/>
     </w:p>
     <w:p>
       <w:r>
@@ -122,11 +140,77 @@
     </w:p>
     <w:p>
       <w:r>
+        <w:t>3.1 Dostęp do Internetu</w:t>
+      </w:r>
+    </w:p>
+    <w:p>
+      <w:r>
+        <w:t xml:space="preserve">Na podstawie bieżących potrzeb firmy </w:t>
+      </w:r>
+      <w:proofErr w:type="spellStart"/>
+      <w:r>
+        <w:t>RoboNet</w:t>
+      </w:r>
+      <w:proofErr w:type="spellEnd"/>
+      <w:r>
+        <w:t>(tabela</w:t>
+      </w:r>
+      <w:r>
+        <w:t xml:space="preserve"> niżej), przy uwzględnieniu ewentualnego rozrostu przedsiębiorstwa oraz obecnych na rynku ofert najlepszym rozwiązaniem w kwestii dostępu do Internetu jest łącze symetryczne 100Mb/100Mb.</w:t>
+      </w:r>
+    </w:p>
+    <w:p>
+      <w:r>
+        <w:t xml:space="preserve">//tabelka </w:t>
+      </w:r>
+      <w:proofErr w:type="spellStart"/>
+      <w:r>
+        <w:t>internet</w:t>
+      </w:r>
+      <w:proofErr w:type="spellEnd"/>
+      <w:r>
+        <w:t xml:space="preserve">(z </w:t>
+      </w:r>
+      <w:proofErr w:type="spellStart"/>
+      <w:r>
+        <w:t>pdfa</w:t>
+      </w:r>
+      <w:proofErr w:type="spellEnd"/>
+      <w:r>
+        <w:t>)</w:t>
+      </w:r>
+    </w:p>
+    <w:p>
+      <w:r>
+        <w:t>3.2 Sieć lokalna</w:t>
+      </w:r>
+    </w:p>
+    <w:p>
+      <w:r>
+        <w:t>W celu zapewnienia wystarczającej przepustowości w sieci lokalnej wykorzystane będzie okablowanie w technologii 100Base-TXFast Ethernet(okablowanie poziome) oraz 1000Base-T Gigabit Ethernet(okablowanie pionowe).  Wymagana przepustowość sieci lokalnej została podana w tabeli poniżej.</w:t>
+      </w:r>
+    </w:p>
+    <w:p>
+      <w:r>
+        <w:t xml:space="preserve">//tabelka sieć lokalna(z </w:t>
+      </w:r>
+      <w:proofErr w:type="spellStart"/>
+      <w:r>
+        <w:t>pdfa</w:t>
+      </w:r>
+      <w:proofErr w:type="spellEnd"/>
+      <w:r>
+        <w:t xml:space="preserve">) </w:t>
+      </w:r>
+    </w:p>
+    <w:p>
+      <w:r>
         <w:t>4. Założenia projektowe</w:t>
       </w:r>
     </w:p>
     <w:p>
       <w:r>
+        <w:lastRenderedPageBreak/>
         <w:t xml:space="preserve">Projekt zakłada stworzenie sieci dla przedsiębiorstwa zajmującego się produkcją oprogramowania dla specjalistycznych urządzeń ‒ robotów, których zastosowanie jest ściśle tajne. Przedsiębiorstwo posiada dwa budynki. W jednym pracuje 100 użytkowników (komputerów), 5 drukarek, 16 kamer IP, 16 robotów i 3 serwery. W drugim pracuje 80 użytkowników (komputerów, 2 drukarki, 8 kamer IP i 1 serwer. W każdym budynku projekt zakłada sieć </w:t>
       </w:r>
       <w:proofErr w:type="spellStart"/>
@@ -160,9 +244,13 @@
     </w:p>
     <w:p>
       <w:r>
-        <w:lastRenderedPageBreak/>
-        <w:t>Okablowanie poziome w technologii 100BASE-TX, okablowanie pionowe</w:t>
-      </w:r>
+        <w:t xml:space="preserve">//tutaj do usunięcia była jedna linijka(powtórzenie), powtarza się też w </w:t>
+      </w:r>
+      <w:proofErr w:type="spellStart"/>
+      <w:r>
+        <w:t>pdfie</w:t>
+      </w:r>
+      <w:proofErr w:type="spellEnd"/>
     </w:p>
     <w:p>
       <w:r>
@@ -185,7 +273,7 @@
 </file>
 
 <file path=word/styles.xml><?xml version="1.0" encoding="utf-8"?>
-<w:styles xmlns:r="http://schemas.openxmlformats.org/officeDocument/2006/relationships" xmlns:w="http://schemas.openxmlformats.org/wordprocessingml/2006/main">
+<w:styles xmlns:mc="http://schemas.openxmlformats.org/markup-compatibility/2006" xmlns:r="http://schemas.openxmlformats.org/officeDocument/2006/relationships" xmlns:w="http://schemas.openxmlformats.org/wordprocessingml/2006/main" xmlns:w14="http://schemas.microsoft.com/office/word/2010/wordml" xmlns:w15="http://schemas.microsoft.com/office/word/2012/wordml" xmlns:w16cid="http://schemas.microsoft.com/office/word/2016/wordml/cid" xmlns:w16se="http://schemas.microsoft.com/office/word/2015/wordml/symex" mc:Ignorable="w14 w15 w16se w16cid">
   <w:docDefaults>
     <w:rPrDefault>
       <w:rPr>
@@ -201,144 +289,382 @@
       </w:pPr>
     </w:pPrDefault>
   </w:docDefaults>
-  <w:latentStyles w:defLockedState="0" w:defUIPriority="99" w:defSemiHidden="1" w:defUnhideWhenUsed="1" w:defQFormat="0" w:count="267">
-    <w:lsdException w:name="Normal" w:semiHidden="0" w:uiPriority="0" w:unhideWhenUsed="0" w:qFormat="1"/>
-    <w:lsdException w:name="heading 1" w:semiHidden="0" w:uiPriority="9" w:unhideWhenUsed="0" w:qFormat="1"/>
-    <w:lsdException w:name="heading 2" w:uiPriority="9" w:qFormat="1"/>
-    <w:lsdException w:name="heading 3" w:uiPriority="9" w:qFormat="1"/>
-    <w:lsdException w:name="heading 4" w:uiPriority="9" w:qFormat="1"/>
-    <w:lsdException w:name="heading 5" w:uiPriority="9" w:qFormat="1"/>
-    <w:lsdException w:name="heading 6" w:uiPriority="9" w:qFormat="1"/>
-    <w:lsdException w:name="heading 7" w:uiPriority="9" w:qFormat="1"/>
-    <w:lsdException w:name="heading 8" w:uiPriority="9" w:qFormat="1"/>
-    <w:lsdException w:name="heading 9" w:uiPriority="9" w:qFormat="1"/>
-    <w:lsdException w:name="toc 1" w:uiPriority="39"/>
-    <w:lsdException w:name="toc 2" w:uiPriority="39"/>
-    <w:lsdException w:name="toc 3" w:uiPriority="39"/>
-    <w:lsdException w:name="toc 4" w:uiPriority="39"/>
-    <w:lsdException w:name="toc 5" w:uiPriority="39"/>
-    <w:lsdException w:name="toc 6" w:uiPriority="39"/>
-    <w:lsdException w:name="toc 7" w:uiPriority="39"/>
-    <w:lsdException w:name="toc 8" w:uiPriority="39"/>
-    <w:lsdException w:name="toc 9" w:uiPriority="39"/>
-    <w:lsdException w:name="caption" w:uiPriority="35" w:qFormat="1"/>
-    <w:lsdException w:name="Title" w:semiHidden="0" w:uiPriority="10" w:unhideWhenUsed="0" w:qFormat="1"/>
-    <w:lsdException w:name="Default Paragraph Font" w:uiPriority="1"/>
-    <w:lsdException w:name="Subtitle" w:semiHidden="0" w:uiPriority="11" w:unhideWhenUsed="0" w:qFormat="1"/>
-    <w:lsdException w:name="Strong" w:semiHidden="0" w:uiPriority="22" w:unhideWhenUsed="0" w:qFormat="1"/>
-    <w:lsdException w:name="Emphasis" w:semiHidden="0" w:uiPriority="20" w:unhideWhenUsed="0" w:qFormat="1"/>
-    <w:lsdException w:name="Table Grid" w:semiHidden="0" w:uiPriority="59" w:unhideWhenUsed="0"/>
-    <w:lsdException w:name="Placeholder Text" w:unhideWhenUsed="0"/>
-    <w:lsdException w:name="No Spacing" w:semiHidden="0" w:uiPriority="1" w:unhideWhenUsed="0" w:qFormat="1"/>
-    <w:lsdException w:name="Light Shading" w:semiHidden="0" w:uiPriority="60" w:unhideWhenUsed="0"/>
-    <w:lsdException w:name="Light List" w:semiHidden="0" w:uiPriority="61" w:unhideWhenUsed="0"/>
-    <w:lsdException w:name="Light Grid" w:semiHidden="0" w:uiPriority="62" w:unhideWhenUsed="0"/>
-    <w:lsdException w:name="Medium Shading 1" w:semiHidden="0" w:uiPriority="63" w:unhideWhenUsed="0"/>
-    <w:lsdException w:name="Medium Shading 2" w:semiHidden="0" w:uiPriority="64" w:unhideWhenUsed="0"/>
-    <w:lsdException w:name="Medium List 1" w:semiHidden="0" w:uiPriority="65" w:unhideWhenUsed="0"/>
-    <w:lsdException w:name="Medium List 2" w:semiHidden="0" w:uiPriority="66" w:unhideWhenUsed="0"/>
-    <w:lsdException w:name="Medium Grid 1" w:semiHidden="0" w:uiPriority="67" w:unhideWhenUsed="0"/>
-    <w:lsdException w:name="Medium Grid 2" w:semiHidden="0" w:uiPriority="68" w:unhideWhenUsed="0"/>
-    <w:lsdException w:name="Medium Grid 3" w:semiHidden="0" w:uiPriority="69" w:unhideWhenUsed="0"/>
-    <w:lsdException w:name="Dark List" w:semiHidden="0" w:uiPriority="70" w:unhideWhenUsed="0"/>
-    <w:lsdException w:name="Colorful Shading" w:semiHidden="0" w:uiPriority="71" w:unhideWhenUsed="0"/>
-    <w:lsdException w:name="Colorful List" w:semiHidden="0" w:uiPriority="72" w:unhideWhenUsed="0"/>
-    <w:lsdException w:name="Colorful Grid" w:semiHidden="0" w:uiPriority="73" w:unhideWhenUsed="0"/>
-    <w:lsdException w:name="Light Shading Accent 1" w:semiHidden="0" w:uiPriority="60" w:unhideWhenUsed="0"/>
-    <w:lsdException w:name="Light List Accent 1" w:semiHidden="0" w:uiPriority="61" w:unhideWhenUsed="0"/>
-    <w:lsdException w:name="Light Grid Accent 1" w:semiHidden="0" w:uiPriority="62" w:unhideWhenUsed="0"/>
-    <w:lsdException w:name="Medium Shading 1 Accent 1" w:semiHidden="0" w:uiPriority="63" w:unhideWhenUsed="0"/>
-    <w:lsdException w:name="Medium Shading 2 Accent 1" w:semiHidden="0" w:uiPriority="64" w:unhideWhenUsed="0"/>
-    <w:lsdException w:name="Medium List 1 Accent 1" w:semiHidden="0" w:uiPriority="65" w:unhideWhenUsed="0"/>
-    <w:lsdException w:name="Revision" w:unhideWhenUsed="0"/>
-    <w:lsdException w:name="List Paragraph" w:semiHidden="0" w:uiPriority="34" w:unhideWhenUsed="0" w:qFormat="1"/>
-    <w:lsdException w:name="Quote" w:semiHidden="0" w:uiPriority="29" w:unhideWhenUsed="0" w:qFormat="1"/>
-    <w:lsdException w:name="Intense Quote" w:semiHidden="0" w:uiPriority="30" w:unhideWhenUsed="0" w:qFormat="1"/>
-    <w:lsdException w:name="Medium List 2 Accent 1" w:semiHidden="0" w:uiPriority="66" w:unhideWhenUsed="0"/>
-    <w:lsdException w:name="Medium Grid 1 Accent 1" w:semiHidden="0" w:uiPriority="67" w:unhideWhenUsed="0"/>
-    <w:lsdException w:name="Medium Grid 2 Accent 1" w:semiHidden="0" w:uiPriority="68" w:unhideWhenUsed="0"/>
-    <w:lsdException w:name="Medium Grid 3 Accent 1" w:semiHidden="0" w:uiPriority="69" w:unhideWhenUsed="0"/>
-    <w:lsdException w:name="Dark List Accent 1" w:semiHidden="0" w:uiPriority="70" w:unhideWhenUsed="0"/>
-    <w:lsdException w:name="Colorful Shading Accent 1" w:semiHidden="0" w:uiPriority="71" w:unhideWhenUsed="0"/>
-    <w:lsdException w:name="Colorful List Accent 1" w:semiHidden="0" w:uiPriority="72" w:unhideWhenUsed="0"/>
-    <w:lsdException w:name="Colorful Grid Accent 1" w:semiHidden="0" w:uiPriority="73" w:unhideWhenUsed="0"/>
-    <w:lsdException w:name="Light Shading Accent 2" w:semiHidden="0" w:uiPriority="60" w:unhideWhenUsed="0"/>
-    <w:lsdException w:name="Light List Accent 2" w:semiHidden="0" w:uiPriority="61" w:unhideWhenUsed="0"/>
-    <w:lsdException w:name="Light Grid Accent 2" w:semiHidden="0" w:uiPriority="62" w:unhideWhenUsed="0"/>
-    <w:lsdException w:name="Medium Shading 1 Accent 2" w:semiHidden="0" w:uiPriority="63" w:unhideWhenUsed="0"/>
-    <w:lsdException w:name="Medium Shading 2 Accent 2" w:semiHidden="0" w:uiPriority="64" w:unhideWhenUsed="0"/>
-    <w:lsdException w:name="Medium List 1 Accent 2" w:semiHidden="0" w:uiPriority="65" w:unhideWhenUsed="0"/>
-    <w:lsdException w:name="Medium List 2 Accent 2" w:semiHidden="0" w:uiPriority="66" w:unhideWhenUsed="0"/>
-    <w:lsdException w:name="Medium Grid 1 Accent 2" w:semiHidden="0" w:uiPriority="67" w:unhideWhenUsed="0"/>
-    <w:lsdException w:name="Medium Grid 2 Accent 2" w:semiHidden="0" w:uiPriority="68" w:unhideWhenUsed="0"/>
-    <w:lsdException w:name="Medium Grid 3 Accent 2" w:semiHidden="0" w:uiPriority="69" w:unhideWhenUsed="0"/>
-    <w:lsdException w:name="Dark List Accent 2" w:semiHidden="0" w:uiPriority="70" w:unhideWhenUsed="0"/>
-    <w:lsdException w:name="Colorful Shading Accent 2" w:semiHidden="0" w:uiPriority="71" w:unhideWhenUsed="0"/>
-    <w:lsdException w:name="Colorful List Accent 2" w:semiHidden="0" w:uiPriority="72" w:unhideWhenUsed="0"/>
-    <w:lsdException w:name="Colorful Grid Accent 2" w:semiHidden="0" w:uiPriority="73" w:unhideWhenUsed="0"/>
-    <w:lsdException w:name="Light Shading Accent 3" w:semiHidden="0" w:uiPriority="60" w:unhideWhenUsed="0"/>
-    <w:lsdException w:name="Light List Accent 3" w:semiHidden="0" w:uiPriority="61" w:unhideWhenUsed="0"/>
-    <w:lsdException w:name="Light Grid Accent 3" w:semiHidden="0" w:uiPriority="62" w:unhideWhenUsed="0"/>
-    <w:lsdException w:name="Medium Shading 1 Accent 3" w:semiHidden="0" w:uiPriority="63" w:unhideWhenUsed="0"/>
-    <w:lsdException w:name="Medium Shading 2 Accent 3" w:semiHidden="0" w:uiPriority="64" w:unhideWhenUsed="0"/>
-    <w:lsdException w:name="Medium List 1 Accent 3" w:semiHidden="0" w:uiPriority="65" w:unhideWhenUsed="0"/>
-    <w:lsdException w:name="Medium List 2 Accent 3" w:semiHidden="0" w:uiPriority="66" w:unhideWhenUsed="0"/>
-    <w:lsdException w:name="Medium Grid 1 Accent 3" w:semiHidden="0" w:uiPriority="67" w:unhideWhenUsed="0"/>
-    <w:lsdException w:name="Medium Grid 2 Accent 3" w:semiHidden="0" w:uiPriority="68" w:unhideWhenUsed="0"/>
-    <w:lsdException w:name="Medium Grid 3 Accent 3" w:semiHidden="0" w:uiPriority="69" w:unhideWhenUsed="0"/>
-    <w:lsdException w:name="Dark List Accent 3" w:semiHidden="0" w:uiPriority="70" w:unhideWhenUsed="0"/>
-    <w:lsdException w:name="Colorful Shading Accent 3" w:semiHidden="0" w:uiPriority="71" w:unhideWhenUsed="0"/>
-    <w:lsdException w:name="Colorful List Accent 3" w:semiHidden="0" w:uiPriority="72" w:unhideWhenUsed="0"/>
-    <w:lsdException w:name="Colorful Grid Accent 3" w:semiHidden="0" w:uiPriority="73" w:unhideWhenUsed="0"/>
-    <w:lsdException w:name="Light Shading Accent 4" w:semiHidden="0" w:uiPriority="60" w:unhideWhenUsed="0"/>
-    <w:lsdException w:name="Light List Accent 4" w:semiHidden="0" w:uiPriority="61" w:unhideWhenUsed="0"/>
-    <w:lsdException w:name="Light Grid Accent 4" w:semiHidden="0" w:uiPriority="62" w:unhideWhenUsed="0"/>
-    <w:lsdException w:name="Medium Shading 1 Accent 4" w:semiHidden="0" w:uiPriority="63" w:unhideWhenUsed="0"/>
-    <w:lsdException w:name="Medium Shading 2 Accent 4" w:semiHidden="0" w:uiPriority="64" w:unhideWhenUsed="0"/>
-    <w:lsdException w:name="Medium List 1 Accent 4" w:semiHidden="0" w:uiPriority="65" w:unhideWhenUsed="0"/>
-    <w:lsdException w:name="Medium List 2 Accent 4" w:semiHidden="0" w:uiPriority="66" w:unhideWhenUsed="0"/>
-    <w:lsdException w:name="Medium Grid 1 Accent 4" w:semiHidden="0" w:uiPriority="67" w:unhideWhenUsed="0"/>
-    <w:lsdException w:name="Medium Grid 2 Accent 4" w:semiHidden="0" w:uiPriority="68" w:unhideWhenUsed="0"/>
-    <w:lsdException w:name="Medium Grid 3 Accent 4" w:semiHidden="0" w:uiPriority="69" w:unhideWhenUsed="0"/>
-    <w:lsdException w:name="Dark List Accent 4" w:semiHidden="0" w:uiPriority="70" w:unhideWhenUsed="0"/>
-    <w:lsdException w:name="Colorful Shading Accent 4" w:semiHidden="0" w:uiPriority="71" w:unhideWhenUsed="0"/>
-    <w:lsdException w:name="Colorful List Accent 4" w:semiHidden="0" w:uiPriority="72" w:unhideWhenUsed="0"/>
-    <w:lsdException w:name="Colorful Grid Accent 4" w:semiHidden="0" w:uiPriority="73" w:unhideWhenUsed="0"/>
-    <w:lsdException w:name="Light Shading Accent 5" w:semiHidden="0" w:uiPriority="60" w:unhideWhenUsed="0"/>
-    <w:lsdException w:name="Light List Accent 5" w:semiHidden="0" w:uiPriority="61" w:unhideWhenUsed="0"/>
-    <w:lsdException w:name="Light Grid Accent 5" w:semiHidden="0" w:uiPriority="62" w:unhideWhenUsed="0"/>
-    <w:lsdException w:name="Medium Shading 1 Accent 5" w:semiHidden="0" w:uiPriority="63" w:unhideWhenUsed="0"/>
-    <w:lsdException w:name="Medium Shading 2 Accent 5" w:semiHidden="0" w:uiPriority="64" w:unhideWhenUsed="0"/>
-    <w:lsdException w:name="Medium List 1 Accent 5" w:semiHidden="0" w:uiPriority="65" w:unhideWhenUsed="0"/>
-    <w:lsdException w:name="Medium List 2 Accent 5" w:semiHidden="0" w:uiPriority="66" w:unhideWhenUsed="0"/>
-    <w:lsdException w:name="Medium Grid 1 Accent 5" w:semiHidden="0" w:uiPriority="67" w:unhideWhenUsed="0"/>
-    <w:lsdException w:name="Medium Grid 2 Accent 5" w:semiHidden="0" w:uiPriority="68" w:unhideWhenUsed="0"/>
-    <w:lsdException w:name="Medium Grid 3 Accent 5" w:semiHidden="0" w:uiPriority="69" w:unhideWhenUsed="0"/>
-    <w:lsdException w:name="Dark List Accent 5" w:semiHidden="0" w:uiPriority="70" w:unhideWhenUsed="0"/>
-    <w:lsdException w:name="Colorful Shading Accent 5" w:semiHidden="0" w:uiPriority="71" w:unhideWhenUsed="0"/>
-    <w:lsdException w:name="Colorful List Accent 5" w:semiHidden="0" w:uiPriority="72" w:unhideWhenUsed="0"/>
-    <w:lsdException w:name="Colorful Grid Accent 5" w:semiHidden="0" w:uiPriority="73" w:unhideWhenUsed="0"/>
-    <w:lsdException w:name="Light Shading Accent 6" w:semiHidden="0" w:uiPriority="60" w:unhideWhenUsed="0"/>
-    <w:lsdException w:name="Light List Accent 6" w:semiHidden="0" w:uiPriority="61" w:unhideWhenUsed="0"/>
-    <w:lsdException w:name="Light Grid Accent 6" w:semiHidden="0" w:uiPriority="62" w:unhideWhenUsed="0"/>
-    <w:lsdException w:name="Medium Shading 1 Accent 6" w:semiHidden="0" w:uiPriority="63" w:unhideWhenUsed="0"/>
-    <w:lsdException w:name="Medium Shading 2 Accent 6" w:semiHidden="0" w:uiPriority="64" w:unhideWhenUsed="0"/>
-    <w:lsdException w:name="Medium List 1 Accent 6" w:semiHidden="0" w:uiPriority="65" w:unhideWhenUsed="0"/>
-    <w:lsdException w:name="Medium List 2 Accent 6" w:semiHidden="0" w:uiPriority="66" w:unhideWhenUsed="0"/>
-    <w:lsdException w:name="Medium Grid 1 Accent 6" w:semiHidden="0" w:uiPriority="67" w:unhideWhenUsed="0"/>
-    <w:lsdException w:name="Medium Grid 2 Accent 6" w:semiHidden="0" w:uiPriority="68" w:unhideWhenUsed="0"/>
-    <w:lsdException w:name="Medium Grid 3 Accent 6" w:semiHidden="0" w:uiPriority="69" w:unhideWhenUsed="0"/>
-    <w:lsdException w:name="Dark List Accent 6" w:semiHidden="0" w:uiPriority="70" w:unhideWhenUsed="0"/>
-    <w:lsdException w:name="Colorful Shading Accent 6" w:semiHidden="0" w:uiPriority="71" w:unhideWhenUsed="0"/>
-    <w:lsdException w:name="Colorful List Accent 6" w:semiHidden="0" w:uiPriority="72" w:unhideWhenUsed="0"/>
-    <w:lsdException w:name="Colorful Grid Accent 6" w:semiHidden="0" w:uiPriority="73" w:unhideWhenUsed="0"/>
-    <w:lsdException w:name="Subtle Emphasis" w:semiHidden="0" w:uiPriority="19" w:unhideWhenUsed="0" w:qFormat="1"/>
-    <w:lsdException w:name="Intense Emphasis" w:semiHidden="0" w:uiPriority="21" w:unhideWhenUsed="0" w:qFormat="1"/>
-    <w:lsdException w:name="Subtle Reference" w:semiHidden="0" w:uiPriority="31" w:unhideWhenUsed="0" w:qFormat="1"/>
-    <w:lsdException w:name="Intense Reference" w:semiHidden="0" w:uiPriority="32" w:unhideWhenUsed="0" w:qFormat="1"/>
-    <w:lsdException w:name="Book Title" w:semiHidden="0" w:uiPriority="33" w:unhideWhenUsed="0" w:qFormat="1"/>
-    <w:lsdException w:name="Bibliography" w:uiPriority="37"/>
-    <w:lsdException w:name="TOC Heading" w:uiPriority="39" w:qFormat="1"/>
+  <w:latentStyles w:defLockedState="0" w:defUIPriority="99" w:defSemiHidden="0" w:defUnhideWhenUsed="0" w:defQFormat="0" w:count="375">
+    <w:lsdException w:name="Normal" w:uiPriority="0" w:qFormat="1"/>
+    <w:lsdException w:name="heading 1" w:uiPriority="9" w:qFormat="1"/>
+    <w:lsdException w:name="heading 2" w:semiHidden="1" w:uiPriority="9" w:unhideWhenUsed="1" w:qFormat="1"/>
+    <w:lsdException w:name="heading 3" w:semiHidden="1" w:uiPriority="9" w:unhideWhenUsed="1" w:qFormat="1"/>
+    <w:lsdException w:name="heading 4" w:semiHidden="1" w:uiPriority="9" w:unhideWhenUsed="1" w:qFormat="1"/>
+    <w:lsdException w:name="heading 5" w:semiHidden="1" w:uiPriority="9" w:unhideWhenUsed="1" w:qFormat="1"/>
+    <w:lsdException w:name="heading 6" w:semiHidden="1" w:uiPriority="9" w:unhideWhenUsed="1" w:qFormat="1"/>
+    <w:lsdException w:name="heading 7" w:semiHidden="1" w:uiPriority="9" w:unhideWhenUsed="1" w:qFormat="1"/>
+    <w:lsdException w:name="heading 8" w:semiHidden="1" w:uiPriority="9" w:unhideWhenUsed="1" w:qFormat="1"/>
+    <w:lsdException w:name="heading 9" w:semiHidden="1" w:uiPriority="9" w:unhideWhenUsed="1" w:qFormat="1"/>
+    <w:lsdException w:name="index 1" w:semiHidden="1" w:unhideWhenUsed="1"/>
+    <w:lsdException w:name="index 2" w:semiHidden="1" w:unhideWhenUsed="1"/>
+    <w:lsdException w:name="index 3" w:semiHidden="1" w:unhideWhenUsed="1"/>
+    <w:lsdException w:name="index 4" w:semiHidden="1" w:unhideWhenUsed="1"/>
+    <w:lsdException w:name="index 5" w:semiHidden="1" w:unhideWhenUsed="1"/>
+    <w:lsdException w:name="index 6" w:semiHidden="1" w:unhideWhenUsed="1"/>
+    <w:lsdException w:name="index 7" w:semiHidden="1" w:unhideWhenUsed="1"/>
+    <w:lsdException w:name="index 8" w:semiHidden="1" w:unhideWhenUsed="1"/>
+    <w:lsdException w:name="index 9" w:semiHidden="1" w:unhideWhenUsed="1"/>
+    <w:lsdException w:name="toc 1" w:semiHidden="1" w:uiPriority="39" w:unhideWhenUsed="1"/>
+    <w:lsdException w:name="toc 2" w:semiHidden="1" w:uiPriority="39" w:unhideWhenUsed="1"/>
+    <w:lsdException w:name="toc 3" w:semiHidden="1" w:uiPriority="39" w:unhideWhenUsed="1"/>
+    <w:lsdException w:name="toc 4" w:semiHidden="1" w:uiPriority="39" w:unhideWhenUsed="1"/>
+    <w:lsdException w:name="toc 5" w:semiHidden="1" w:uiPriority="39" w:unhideWhenUsed="1"/>
+    <w:lsdException w:name="toc 6" w:semiHidden="1" w:uiPriority="39" w:unhideWhenUsed="1"/>
+    <w:lsdException w:name="toc 7" w:semiHidden="1" w:uiPriority="39" w:unhideWhenUsed="1"/>
+    <w:lsdException w:name="toc 8" w:semiHidden="1" w:uiPriority="39" w:unhideWhenUsed="1"/>
+    <w:lsdException w:name="toc 9" w:semiHidden="1" w:uiPriority="39" w:unhideWhenUsed="1"/>
+    <w:lsdException w:name="Normal Indent" w:semiHidden="1" w:unhideWhenUsed="1"/>
+    <w:lsdException w:name="footnote text" w:semiHidden="1" w:unhideWhenUsed="1"/>
+    <w:lsdException w:name="annotation text" w:semiHidden="1" w:unhideWhenUsed="1"/>
+    <w:lsdException w:name="header" w:semiHidden="1" w:unhideWhenUsed="1"/>
+    <w:lsdException w:name="footer" w:semiHidden="1" w:unhideWhenUsed="1"/>
+    <w:lsdException w:name="index heading" w:semiHidden="1" w:unhideWhenUsed="1"/>
+    <w:lsdException w:name="caption" w:semiHidden="1" w:uiPriority="35" w:unhideWhenUsed="1" w:qFormat="1"/>
+    <w:lsdException w:name="table of figures" w:semiHidden="1" w:unhideWhenUsed="1"/>
+    <w:lsdException w:name="envelope address" w:semiHidden="1" w:unhideWhenUsed="1"/>
+    <w:lsdException w:name="envelope return" w:semiHidden="1" w:unhideWhenUsed="1"/>
+    <w:lsdException w:name="footnote reference" w:semiHidden="1" w:unhideWhenUsed="1"/>
+    <w:lsdException w:name="annotation reference" w:semiHidden="1" w:unhideWhenUsed="1"/>
+    <w:lsdException w:name="line number" w:semiHidden="1" w:unhideWhenUsed="1"/>
+    <w:lsdException w:name="page number" w:semiHidden="1" w:unhideWhenUsed="1"/>
+    <w:lsdException w:name="endnote reference" w:semiHidden="1" w:unhideWhenUsed="1"/>
+    <w:lsdException w:name="endnote text" w:semiHidden="1" w:unhideWhenUsed="1"/>
+    <w:lsdException w:name="table of authorities" w:semiHidden="1" w:unhideWhenUsed="1"/>
+    <w:lsdException w:name="macro" w:semiHidden="1" w:unhideWhenUsed="1"/>
+    <w:lsdException w:name="toa heading" w:semiHidden="1" w:unhideWhenUsed="1"/>
+    <w:lsdException w:name="List" w:semiHidden="1" w:unhideWhenUsed="1"/>
+    <w:lsdException w:name="List Bullet" w:semiHidden="1" w:unhideWhenUsed="1"/>
+    <w:lsdException w:name="List Number" w:semiHidden="1" w:unhideWhenUsed="1"/>
+    <w:lsdException w:name="List 2" w:semiHidden="1" w:unhideWhenUsed="1"/>
+    <w:lsdException w:name="List 3" w:semiHidden="1" w:unhideWhenUsed="1"/>
+    <w:lsdException w:name="List 4" w:semiHidden="1" w:unhideWhenUsed="1"/>
+    <w:lsdException w:name="List 5" w:semiHidden="1" w:unhideWhenUsed="1"/>
+    <w:lsdException w:name="List Bullet 2" w:semiHidden="1" w:unhideWhenUsed="1"/>
+    <w:lsdException w:name="List Bullet 3" w:semiHidden="1" w:unhideWhenUsed="1"/>
+    <w:lsdException w:name="List Bullet 4" w:semiHidden="1" w:unhideWhenUsed="1"/>
+    <w:lsdException w:name="List Bullet 5" w:semiHidden="1" w:unhideWhenUsed="1"/>
+    <w:lsdException w:name="List Number 2" w:semiHidden="1" w:unhideWhenUsed="1"/>
+    <w:lsdException w:name="List Number 3" w:semiHidden="1" w:unhideWhenUsed="1"/>
+    <w:lsdException w:name="List Number 4" w:semiHidden="1" w:unhideWhenUsed="1"/>
+    <w:lsdException w:name="List Number 5" w:semiHidden="1" w:unhideWhenUsed="1"/>
+    <w:lsdException w:name="Title" w:uiPriority="10" w:qFormat="1"/>
+    <w:lsdException w:name="Closing" w:semiHidden="1" w:unhideWhenUsed="1"/>
+    <w:lsdException w:name="Signature" w:semiHidden="1" w:unhideWhenUsed="1"/>
+    <w:lsdException w:name="Default Paragraph Font" w:semiHidden="1" w:uiPriority="1" w:unhideWhenUsed="1"/>
+    <w:lsdException w:name="Body Text" w:semiHidden="1" w:unhideWhenUsed="1"/>
+    <w:lsdException w:name="Body Text Indent" w:semiHidden="1" w:unhideWhenUsed="1"/>
+    <w:lsdException w:name="List Continue" w:semiHidden="1" w:unhideWhenUsed="1"/>
+    <w:lsdException w:name="List Continue 2" w:semiHidden="1" w:unhideWhenUsed="1"/>
+    <w:lsdException w:name="List Continue 3" w:semiHidden="1" w:unhideWhenUsed="1"/>
+    <w:lsdException w:name="List Continue 4" w:semiHidden="1" w:unhideWhenUsed="1"/>
+    <w:lsdException w:name="List Continue 5" w:semiHidden="1" w:unhideWhenUsed="1"/>
+    <w:lsdException w:name="Message Header" w:semiHidden="1" w:unhideWhenUsed="1"/>
+    <w:lsdException w:name="Subtitle" w:uiPriority="11" w:qFormat="1"/>
+    <w:lsdException w:name="Salutation" w:semiHidden="1" w:unhideWhenUsed="1"/>
+    <w:lsdException w:name="Date" w:semiHidden="1" w:unhideWhenUsed="1"/>
+    <w:lsdException w:name="Body Text First Indent" w:semiHidden="1" w:unhideWhenUsed="1"/>
+    <w:lsdException w:name="Body Text First Indent 2" w:semiHidden="1" w:unhideWhenUsed="1"/>
+    <w:lsdException w:name="Note Heading" w:semiHidden="1" w:unhideWhenUsed="1"/>
+    <w:lsdException w:name="Body Text 2" w:semiHidden="1" w:unhideWhenUsed="1"/>
+    <w:lsdException w:name="Body Text 3" w:semiHidden="1" w:unhideWhenUsed="1"/>
+    <w:lsdException w:name="Body Text Indent 2" w:semiHidden="1" w:unhideWhenUsed="1"/>
+    <w:lsdException w:name="Body Text Indent 3" w:semiHidden="1" w:unhideWhenUsed="1"/>
+    <w:lsdException w:name="Block Text" w:semiHidden="1" w:unhideWhenUsed="1"/>
+    <w:lsdException w:name="Hyperlink" w:semiHidden="1" w:unhideWhenUsed="1"/>
+    <w:lsdException w:name="FollowedHyperlink" w:semiHidden="1" w:unhideWhenUsed="1"/>
+    <w:lsdException w:name="Strong" w:uiPriority="22" w:qFormat="1"/>
+    <w:lsdException w:name="Emphasis" w:uiPriority="20" w:qFormat="1"/>
+    <w:lsdException w:name="Document Map" w:semiHidden="1" w:unhideWhenUsed="1"/>
+    <w:lsdException w:name="Plain Text" w:semiHidden="1" w:unhideWhenUsed="1"/>
+    <w:lsdException w:name="E-mail Signature" w:semiHidden="1" w:unhideWhenUsed="1"/>
+    <w:lsdException w:name="HTML Top of Form" w:semiHidden="1" w:unhideWhenUsed="1"/>
+    <w:lsdException w:name="HTML Bottom of Form" w:semiHidden="1" w:unhideWhenUsed="1"/>
+    <w:lsdException w:name="Normal (Web)" w:semiHidden="1" w:unhideWhenUsed="1"/>
+    <w:lsdException w:name="HTML Acronym" w:semiHidden="1" w:unhideWhenUsed="1"/>
+    <w:lsdException w:name="HTML Address" w:semiHidden="1" w:unhideWhenUsed="1"/>
+    <w:lsdException w:name="HTML Cite" w:semiHidden="1" w:unhideWhenUsed="1"/>
+    <w:lsdException w:name="HTML Code" w:semiHidden="1" w:unhideWhenUsed="1"/>
+    <w:lsdException w:name="HTML Definition" w:semiHidden="1" w:unhideWhenUsed="1"/>
+    <w:lsdException w:name="HTML Keyboard" w:semiHidden="1" w:unhideWhenUsed="1"/>
+    <w:lsdException w:name="HTML Preformatted" w:semiHidden="1" w:unhideWhenUsed="1"/>
+    <w:lsdException w:name="HTML Sample" w:semiHidden="1" w:unhideWhenUsed="1"/>
+    <w:lsdException w:name="HTML Typewriter" w:semiHidden="1" w:unhideWhenUsed="1"/>
+    <w:lsdException w:name="HTML Variable" w:semiHidden="1" w:unhideWhenUsed="1"/>
+    <w:lsdException w:name="Normal Table" w:semiHidden="1" w:unhideWhenUsed="1"/>
+    <w:lsdException w:name="annotation subject" w:semiHidden="1" w:unhideWhenUsed="1"/>
+    <w:lsdException w:name="No List" w:semiHidden="1" w:unhideWhenUsed="1"/>
+    <w:lsdException w:name="Outline List 1" w:semiHidden="1" w:unhideWhenUsed="1"/>
+    <w:lsdException w:name="Outline List 2" w:semiHidden="1" w:unhideWhenUsed="1"/>
+    <w:lsdException w:name="Outline List 3" w:semiHidden="1" w:unhideWhenUsed="1"/>
+    <w:lsdException w:name="Table Simple 1" w:semiHidden="1" w:unhideWhenUsed="1"/>
+    <w:lsdException w:name="Table Simple 2" w:semiHidden="1" w:unhideWhenUsed="1"/>
+    <w:lsdException w:name="Table Simple 3" w:semiHidden="1" w:unhideWhenUsed="1"/>
+    <w:lsdException w:name="Table Classic 1" w:semiHidden="1" w:unhideWhenUsed="1"/>
+    <w:lsdException w:name="Table Classic 2" w:semiHidden="1" w:unhideWhenUsed="1"/>
+    <w:lsdException w:name="Table Classic 3" w:semiHidden="1" w:unhideWhenUsed="1"/>
+    <w:lsdException w:name="Table Classic 4" w:semiHidden="1" w:unhideWhenUsed="1"/>
+    <w:lsdException w:name="Table Colorful 1" w:semiHidden="1" w:unhideWhenUsed="1"/>
+    <w:lsdException w:name="Table Colorful 2" w:semiHidden="1" w:unhideWhenUsed="1"/>
+    <w:lsdException w:name="Table Colorful 3" w:semiHidden="1" w:unhideWhenUsed="1"/>
+    <w:lsdException w:name="Table Columns 1" w:semiHidden="1" w:unhideWhenUsed="1"/>
+    <w:lsdException w:name="Table Columns 2" w:semiHidden="1" w:unhideWhenUsed="1"/>
+    <w:lsdException w:name="Table Columns 3" w:semiHidden="1" w:unhideWhenUsed="1"/>
+    <w:lsdException w:name="Table Columns 4" w:semiHidden="1" w:unhideWhenUsed="1"/>
+    <w:lsdException w:name="Table Columns 5" w:semiHidden="1" w:unhideWhenUsed="1"/>
+    <w:lsdException w:name="Table Grid 1" w:semiHidden="1" w:unhideWhenUsed="1"/>
+    <w:lsdException w:name="Table Grid 2" w:semiHidden="1" w:unhideWhenUsed="1"/>
+    <w:lsdException w:name="Table Grid 3" w:semiHidden="1" w:unhideWhenUsed="1"/>
+    <w:lsdException w:name="Table Grid 4" w:semiHidden="1" w:unhideWhenUsed="1"/>
+    <w:lsdException w:name="Table Grid 5" w:semiHidden="1" w:unhideWhenUsed="1"/>
+    <w:lsdException w:name="Table Grid 6" w:semiHidden="1" w:unhideWhenUsed="1"/>
+    <w:lsdException w:name="Table Grid 7" w:semiHidden="1" w:unhideWhenUsed="1"/>
+    <w:lsdException w:name="Table Grid 8" w:semiHidden="1" w:unhideWhenUsed="1"/>
+    <w:lsdException w:name="Table List 1" w:semiHidden="1" w:unhideWhenUsed="1"/>
+    <w:lsdException w:name="Table List 2" w:semiHidden="1" w:unhideWhenUsed="1"/>
+    <w:lsdException w:name="Table List 3" w:semiHidden="1" w:unhideWhenUsed="1"/>
+    <w:lsdException w:name="Table List 4" w:semiHidden="1" w:unhideWhenUsed="1"/>
+    <w:lsdException w:name="Table List 5" w:semiHidden="1" w:unhideWhenUsed="1"/>
+    <w:lsdException w:name="Table List 6" w:semiHidden="1" w:unhideWhenUsed="1"/>
+    <w:lsdException w:name="Table List 7" w:semiHidden="1" w:unhideWhenUsed="1"/>
+    <w:lsdException w:name="Table List 8" w:semiHidden="1" w:unhideWhenUsed="1"/>
+    <w:lsdException w:name="Table 3D effects 1" w:semiHidden="1" w:unhideWhenUsed="1"/>
+    <w:lsdException w:name="Table 3D effects 2" w:semiHidden="1" w:unhideWhenUsed="1"/>
+    <w:lsdException w:name="Table 3D effects 3" w:semiHidden="1" w:unhideWhenUsed="1"/>
+    <w:lsdException w:name="Table Contemporary" w:semiHidden="1" w:unhideWhenUsed="1"/>
+    <w:lsdException w:name="Table Elegant" w:semiHidden="1" w:unhideWhenUsed="1"/>
+    <w:lsdException w:name="Table Professional" w:semiHidden="1" w:unhideWhenUsed="1"/>
+    <w:lsdException w:name="Table Subtle 1" w:semiHidden="1" w:unhideWhenUsed="1"/>
+    <w:lsdException w:name="Table Subtle 2" w:semiHidden="1" w:unhideWhenUsed="1"/>
+    <w:lsdException w:name="Table Web 1" w:semiHidden="1" w:unhideWhenUsed="1"/>
+    <w:lsdException w:name="Table Web 2" w:semiHidden="1" w:unhideWhenUsed="1"/>
+    <w:lsdException w:name="Table Web 3" w:semiHidden="1" w:unhideWhenUsed="1"/>
+    <w:lsdException w:name="Balloon Text" w:semiHidden="1" w:unhideWhenUsed="1"/>
+    <w:lsdException w:name="Table Grid" w:semiHidden="1" w:uiPriority="59" w:unhideWhenUsed="1"/>
+    <w:lsdException w:name="Table Theme" w:semiHidden="1" w:unhideWhenUsed="1"/>
+    <w:lsdException w:name="Placeholder Text" w:semiHidden="1"/>
+    <w:lsdException w:name="No Spacing" w:uiPriority="1" w:qFormat="1"/>
+    <w:lsdException w:name="Light Shading" w:uiPriority="60"/>
+    <w:lsdException w:name="Light List" w:uiPriority="61"/>
+    <w:lsdException w:name="Light Grid" w:uiPriority="62"/>
+    <w:lsdException w:name="Medium Shading 1" w:uiPriority="63"/>
+    <w:lsdException w:name="Medium Shading 2" w:uiPriority="64"/>
+    <w:lsdException w:name="Medium List 1" w:uiPriority="65"/>
+    <w:lsdException w:name="Medium List 2" w:uiPriority="66"/>
+    <w:lsdException w:name="Medium Grid 1" w:uiPriority="67"/>
+    <w:lsdException w:name="Medium Grid 2" w:uiPriority="68"/>
+    <w:lsdException w:name="Medium Grid 3" w:uiPriority="69"/>
+    <w:lsdException w:name="Dark List" w:uiPriority="70"/>
+    <w:lsdException w:name="Colorful Shading" w:uiPriority="71"/>
+    <w:lsdException w:name="Colorful List" w:uiPriority="72"/>
+    <w:lsdException w:name="Colorful Grid" w:uiPriority="73"/>
+    <w:lsdException w:name="Light Shading Accent 1" w:uiPriority="60"/>
+    <w:lsdException w:name="Light List Accent 1" w:uiPriority="61"/>
+    <w:lsdException w:name="Light Grid Accent 1" w:uiPriority="62"/>
+    <w:lsdException w:name="Medium Shading 1 Accent 1" w:uiPriority="63"/>
+    <w:lsdException w:name="Medium Shading 2 Accent 1" w:uiPriority="64"/>
+    <w:lsdException w:name="Medium List 1 Accent 1" w:uiPriority="65"/>
+    <w:lsdException w:name="Revision" w:semiHidden="1"/>
+    <w:lsdException w:name="List Paragraph" w:uiPriority="34" w:qFormat="1"/>
+    <w:lsdException w:name="Quote" w:uiPriority="29" w:qFormat="1"/>
+    <w:lsdException w:name="Intense Quote" w:uiPriority="30" w:qFormat="1"/>
+    <w:lsdException w:name="Medium List 2 Accent 1" w:uiPriority="66"/>
+    <w:lsdException w:name="Medium Grid 1 Accent 1" w:uiPriority="67"/>
+    <w:lsdException w:name="Medium Grid 2 Accent 1" w:uiPriority="68"/>
+    <w:lsdException w:name="Medium Grid 3 Accent 1" w:uiPriority="69"/>
+    <w:lsdException w:name="Dark List Accent 1" w:uiPriority="70"/>
+    <w:lsdException w:name="Colorful Shading Accent 1" w:uiPriority="71"/>
+    <w:lsdException w:name="Colorful List Accent 1" w:uiPriority="72"/>
+    <w:lsdException w:name="Colorful Grid Accent 1" w:uiPriority="73"/>
+    <w:lsdException w:name="Light Shading Accent 2" w:uiPriority="60"/>
+    <w:lsdException w:name="Light List Accent 2" w:uiPriority="61"/>
+    <w:lsdException w:name="Light Grid Accent 2" w:uiPriority="62"/>
+    <w:lsdException w:name="Medium Shading 1 Accent 2" w:uiPriority="63"/>
+    <w:lsdException w:name="Medium Shading 2 Accent 2" w:uiPriority="64"/>
+    <w:lsdException w:name="Medium List 1 Accent 2" w:uiPriority="65"/>
+    <w:lsdException w:name="Medium List 2 Accent 2" w:uiPriority="66"/>
+    <w:lsdException w:name="Medium Grid 1 Accent 2" w:uiPriority="67"/>
+    <w:lsdException w:name="Medium Grid 2 Accent 2" w:uiPriority="68"/>
+    <w:lsdException w:name="Medium Grid 3 Accent 2" w:uiPriority="69"/>
+    <w:lsdException w:name="Dark List Accent 2" w:uiPriority="70"/>
+    <w:lsdException w:name="Colorful Shading Accent 2" w:uiPriority="71"/>
+    <w:lsdException w:name="Colorful List Accent 2" w:uiPriority="72"/>
+    <w:lsdException w:name="Colorful Grid Accent 2" w:uiPriority="73"/>
+    <w:lsdException w:name="Light Shading Accent 3" w:uiPriority="60"/>
+    <w:lsdException w:name="Light List Accent 3" w:uiPriority="61"/>
+    <w:lsdException w:name="Light Grid Accent 3" w:uiPriority="62"/>
+    <w:lsdException w:name="Medium Shading 1 Accent 3" w:uiPriority="63"/>
+    <w:lsdException w:name="Medium Shading 2 Accent 3" w:uiPriority="64"/>
+    <w:lsdException w:name="Medium List 1 Accent 3" w:uiPriority="65"/>
+    <w:lsdException w:name="Medium List 2 Accent 3" w:uiPriority="66"/>
+    <w:lsdException w:name="Medium Grid 1 Accent 3" w:uiPriority="67"/>
+    <w:lsdException w:name="Medium Grid 2 Accent 3" w:uiPriority="68"/>
+    <w:lsdException w:name="Medium Grid 3 Accent 3" w:uiPriority="69"/>
+    <w:lsdException w:name="Dark List Accent 3" w:uiPriority="70"/>
+    <w:lsdException w:name="Colorful Shading Accent 3" w:uiPriority="71"/>
+    <w:lsdException w:name="Colorful List Accent 3" w:uiPriority="72"/>
+    <w:lsdException w:name="Colorful Grid Accent 3" w:uiPriority="73"/>
+    <w:lsdException w:name="Light Shading Accent 4" w:uiPriority="60"/>
+    <w:lsdException w:name="Light List Accent 4" w:uiPriority="61"/>
+    <w:lsdException w:name="Light Grid Accent 4" w:uiPriority="62"/>
+    <w:lsdException w:name="Medium Shading 1 Accent 4" w:uiPriority="63"/>
+    <w:lsdException w:name="Medium Shading 2 Accent 4" w:uiPriority="64"/>
+    <w:lsdException w:name="Medium List 1 Accent 4" w:uiPriority="65"/>
+    <w:lsdException w:name="Medium List 2 Accent 4" w:uiPriority="66"/>
+    <w:lsdException w:name="Medium Grid 1 Accent 4" w:uiPriority="67"/>
+    <w:lsdException w:name="Medium Grid 2 Accent 4" w:uiPriority="68"/>
+    <w:lsdException w:name="Medium Grid 3 Accent 4" w:uiPriority="69"/>
+    <w:lsdException w:name="Dark List Accent 4" w:uiPriority="70"/>
+    <w:lsdException w:name="Colorful Shading Accent 4" w:uiPriority="71"/>
+    <w:lsdException w:name="Colorful List Accent 4" w:uiPriority="72"/>
+    <w:lsdException w:name="Colorful Grid Accent 4" w:uiPriority="73"/>
+    <w:lsdException w:name="Light Shading Accent 5" w:uiPriority="60"/>
+    <w:lsdException w:name="Light List Accent 5" w:uiPriority="61"/>
+    <w:lsdException w:name="Light Grid Accent 5" w:uiPriority="62"/>
+    <w:lsdException w:name="Medium Shading 1 Accent 5" w:uiPriority="63"/>
+    <w:lsdException w:name="Medium Shading 2 Accent 5" w:uiPriority="64"/>
+    <w:lsdException w:name="Medium List 1 Accent 5" w:uiPriority="65"/>
+    <w:lsdException w:name="Medium List 2 Accent 5" w:uiPriority="66"/>
+    <w:lsdException w:name="Medium Grid 1 Accent 5" w:uiPriority="67"/>
+    <w:lsdException w:name="Medium Grid 2 Accent 5" w:uiPriority="68"/>
+    <w:lsdException w:name="Medium Grid 3 Accent 5" w:uiPriority="69"/>
+    <w:lsdException w:name="Dark List Accent 5" w:uiPriority="70"/>
+    <w:lsdException w:name="Colorful Shading Accent 5" w:uiPriority="71"/>
+    <w:lsdException w:name="Colorful List Accent 5" w:uiPriority="72"/>
+    <w:lsdException w:name="Colorful Grid Accent 5" w:uiPriority="73"/>
+    <w:lsdException w:name="Light Shading Accent 6" w:uiPriority="60"/>
+    <w:lsdException w:name="Light List Accent 6" w:uiPriority="61"/>
+    <w:lsdException w:name="Light Grid Accent 6" w:uiPriority="62"/>
+    <w:lsdException w:name="Medium Shading 1 Accent 6" w:uiPriority="63"/>
+    <w:lsdException w:name="Medium Shading 2 Accent 6" w:uiPriority="64"/>
+    <w:lsdException w:name="Medium List 1 Accent 6" w:uiPriority="65"/>
+    <w:lsdException w:name="Medium List 2 Accent 6" w:uiPriority="66"/>
+    <w:lsdException w:name="Medium Grid 1 Accent 6" w:uiPriority="67"/>
+    <w:lsdException w:name="Medium Grid 2 Accent 6" w:uiPriority="68"/>
+    <w:lsdException w:name="Medium Grid 3 Accent 6" w:uiPriority="69"/>
+    <w:lsdException w:name="Dark List Accent 6" w:uiPriority="70"/>
+    <w:lsdException w:name="Colorful Shading Accent 6" w:uiPriority="71"/>
+    <w:lsdException w:name="Colorful List Accent 6" w:uiPriority="72"/>
+    <w:lsdException w:name="Colorful Grid Accent 6" w:uiPriority="73"/>
+    <w:lsdException w:name="Subtle Emphasis" w:uiPriority="19" w:qFormat="1"/>
+    <w:lsdException w:name="Intense Emphasis" w:uiPriority="21" w:qFormat="1"/>
+    <w:lsdException w:name="Subtle Reference" w:uiPriority="31" w:qFormat="1"/>
+    <w:lsdException w:name="Intense Reference" w:uiPriority="32" w:qFormat="1"/>
+    <w:lsdException w:name="Book Title" w:uiPriority="33" w:qFormat="1"/>
+    <w:lsdException w:name="Bibliography" w:semiHidden="1" w:uiPriority="37" w:unhideWhenUsed="1"/>
+    <w:lsdException w:name="TOC Heading" w:semiHidden="1" w:uiPriority="39" w:unhideWhenUsed="1" w:qFormat="1"/>
+    <w:lsdException w:name="Plain Table 1" w:uiPriority="41"/>
+    <w:lsdException w:name="Plain Table 2" w:uiPriority="42"/>
+    <w:lsdException w:name="Plain Table 3" w:uiPriority="43"/>
+    <w:lsdException w:name="Plain Table 4" w:uiPriority="44"/>
+    <w:lsdException w:name="Plain Table 5" w:uiPriority="45"/>
+    <w:lsdException w:name="Grid Table Light" w:uiPriority="40"/>
+    <w:lsdException w:name="Grid Table 1 Light" w:uiPriority="46"/>
+    <w:lsdException w:name="Grid Table 2" w:uiPriority="47"/>
+    <w:lsdException w:name="Grid Table 3" w:uiPriority="48"/>
+    <w:lsdException w:name="Grid Table 4" w:uiPriority="49"/>
+    <w:lsdException w:name="Grid Table 5 Dark" w:uiPriority="50"/>
+    <w:lsdException w:name="Grid Table 6 Colorful" w:uiPriority="51"/>
+    <w:lsdException w:name="Grid Table 7 Colorful" w:uiPriority="52"/>
+    <w:lsdException w:name="Grid Table 1 Light Accent 1" w:uiPriority="46"/>
+    <w:lsdException w:name="Grid Table 2 Accent 1" w:uiPriority="47"/>
+    <w:lsdException w:name="Grid Table 3 Accent 1" w:uiPriority="48"/>
+    <w:lsdException w:name="Grid Table 4 Accent 1" w:uiPriority="49"/>
+    <w:lsdException w:name="Grid Table 5 Dark Accent 1" w:uiPriority="50"/>
+    <w:lsdException w:name="Grid Table 6 Colorful Accent 1" w:uiPriority="51"/>
+    <w:lsdException w:name="Grid Table 7 Colorful Accent 1" w:uiPriority="52"/>
+    <w:lsdException w:name="Grid Table 1 Light Accent 2" w:uiPriority="46"/>
+    <w:lsdException w:name="Grid Table 2 Accent 2" w:uiPriority="47"/>
+    <w:lsdException w:name="Grid Table 3 Accent 2" w:uiPriority="48"/>
+    <w:lsdException w:name="Grid Table 4 Accent 2" w:uiPriority="49"/>
+    <w:lsdException w:name="Grid Table 5 Dark Accent 2" w:uiPriority="50"/>
+    <w:lsdException w:name="Grid Table 6 Colorful Accent 2" w:uiPriority="51"/>
+    <w:lsdException w:name="Grid Table 7 Colorful Accent 2" w:uiPriority="52"/>
+    <w:lsdException w:name="Grid Table 1 Light Accent 3" w:uiPriority="46"/>
+    <w:lsdException w:name="Grid Table 2 Accent 3" w:uiPriority="47"/>
+    <w:lsdException w:name="Grid Table 3 Accent 3" w:uiPriority="48"/>
+    <w:lsdException w:name="Grid Table 4 Accent 3" w:uiPriority="49"/>
+    <w:lsdException w:name="Grid Table 5 Dark Accent 3" w:uiPriority="50"/>
+    <w:lsdException w:name="Grid Table 6 Colorful Accent 3" w:uiPriority="51"/>
+    <w:lsdException w:name="Grid Table 7 Colorful Accent 3" w:uiPriority="52"/>
+    <w:lsdException w:name="Grid Table 1 Light Accent 4" w:uiPriority="46"/>
+    <w:lsdException w:name="Grid Table 2 Accent 4" w:uiPriority="47"/>
+    <w:lsdException w:name="Grid Table 3 Accent 4" w:uiPriority="48"/>
+    <w:lsdException w:name="Grid Table 4 Accent 4" w:uiPriority="49"/>
+    <w:lsdException w:name="Grid Table 5 Dark Accent 4" w:uiPriority="50"/>
+    <w:lsdException w:name="Grid Table 6 Colorful Accent 4" w:uiPriority="51"/>
+    <w:lsdException w:name="Grid Table 7 Colorful Accent 4" w:uiPriority="52"/>
+    <w:lsdException w:name="Grid Table 1 Light Accent 5" w:uiPriority="46"/>
+    <w:lsdException w:name="Grid Table 2 Accent 5" w:uiPriority="47"/>
+    <w:lsdException w:name="Grid Table 3 Accent 5" w:uiPriority="48"/>
+    <w:lsdException w:name="Grid Table 4 Accent 5" w:uiPriority="49"/>
+    <w:lsdException w:name="Grid Table 5 Dark Accent 5" w:uiPriority="50"/>
+    <w:lsdException w:name="Grid Table 6 Colorful Accent 5" w:uiPriority="51"/>
+    <w:lsdException w:name="Grid Table 7 Colorful Accent 5" w:uiPriority="52"/>
+    <w:lsdException w:name="Grid Table 1 Light Accent 6" w:uiPriority="46"/>
+    <w:lsdException w:name="Grid Table 2 Accent 6" w:uiPriority="47"/>
+    <w:lsdException w:name="Grid Table 3 Accent 6" w:uiPriority="48"/>
+    <w:lsdException w:name="Grid Table 4 Accent 6" w:uiPriority="49"/>
+    <w:lsdException w:name="Grid Table 5 Dark Accent 6" w:uiPriority="50"/>
+    <w:lsdException w:name="Grid Table 6 Colorful Accent 6" w:uiPriority="51"/>
+    <w:lsdException w:name="Grid Table 7 Colorful Accent 6" w:uiPriority="52"/>
+    <w:lsdException w:name="List Table 1 Light" w:uiPriority="46"/>
+    <w:lsdException w:name="List Table 2" w:uiPriority="47"/>
+    <w:lsdException w:name="List Table 3" w:uiPriority="48"/>
+    <w:lsdException w:name="List Table 4" w:uiPriority="49"/>
+    <w:lsdException w:name="List Table 5 Dark" w:uiPriority="50"/>
+    <w:lsdException w:name="List Table 6 Colorful" w:uiPriority="51"/>
+    <w:lsdException w:name="List Table 7 Colorful" w:uiPriority="52"/>
+    <w:lsdException w:name="List Table 1 Light Accent 1" w:uiPriority="46"/>
+    <w:lsdException w:name="List Table 2 Accent 1" w:uiPriority="47"/>
+    <w:lsdException w:name="List Table 3 Accent 1" w:uiPriority="48"/>
+    <w:lsdException w:name="List Table 4 Accent 1" w:uiPriority="49"/>
+    <w:lsdException w:name="List Table 5 Dark Accent 1" w:uiPriority="50"/>
+    <w:lsdException w:name="List Table 6 Colorful Accent 1" w:uiPriority="51"/>
+    <w:lsdException w:name="List Table 7 Colorful Accent 1" w:uiPriority="52"/>
+    <w:lsdException w:name="List Table 1 Light Accent 2" w:uiPriority="46"/>
+    <w:lsdException w:name="List Table 2 Accent 2" w:uiPriority="47"/>
+    <w:lsdException w:name="List Table 3 Accent 2" w:uiPriority="48"/>
+    <w:lsdException w:name="List Table 4 Accent 2" w:uiPriority="49"/>
+    <w:lsdException w:name="List Table 5 Dark Accent 2" w:uiPriority="50"/>
+    <w:lsdException w:name="List Table 6 Colorful Accent 2" w:uiPriority="51"/>
+    <w:lsdException w:name="List Table 7 Colorful Accent 2" w:uiPriority="52"/>
+    <w:lsdException w:name="List Table 1 Light Accent 3" w:uiPriority="46"/>
+    <w:lsdException w:name="List Table 2 Accent 3" w:uiPriority="47"/>
+    <w:lsdException w:name="List Table 3 Accent 3" w:uiPriority="48"/>
+    <w:lsdException w:name="List Table 4 Accent 3" w:uiPriority="49"/>
+    <w:lsdException w:name="List Table 5 Dark Accent 3" w:uiPriority="50"/>
+    <w:lsdException w:name="List Table 6 Colorful Accent 3" w:uiPriority="51"/>
+    <w:lsdException w:name="List Table 7 Colorful Accent 3" w:uiPriority="52"/>
+    <w:lsdException w:name="List Table 1 Light Accent 4" w:uiPriority="46"/>
+    <w:lsdException w:name="List Table 2 Accent 4" w:uiPriority="47"/>
+    <w:lsdException w:name="List Table 3 Accent 4" w:uiPriority="48"/>
+    <w:lsdException w:name="List Table 4 Accent 4" w:uiPriority="49"/>
+    <w:lsdException w:name="List Table 5 Dark Accent 4" w:uiPriority="50"/>
+    <w:lsdException w:name="List Table 6 Colorful Accent 4" w:uiPriority="51"/>
+    <w:lsdException w:name="List Table 7 Colorful Accent 4" w:uiPriority="52"/>
+    <w:lsdException w:name="List Table 1 Light Accent 5" w:uiPriority="46"/>
+    <w:lsdException w:name="List Table 2 Accent 5" w:uiPriority="47"/>
+    <w:lsdException w:name="List Table 3 Accent 5" w:uiPriority="48"/>
+    <w:lsdException w:name="List Table 4 Accent 5" w:uiPriority="49"/>
+    <w:lsdException w:name="List Table 5 Dark Accent 5" w:uiPriority="50"/>
+    <w:lsdException w:name="List Table 6 Colorful Accent 5" w:uiPriority="51"/>
+    <w:lsdException w:name="List Table 7 Colorful Accent 5" w:uiPriority="52"/>
+    <w:lsdException w:name="List Table 1 Light Accent 6" w:uiPriority="46"/>
+    <w:lsdException w:name="List Table 2 Accent 6" w:uiPriority="47"/>
+    <w:lsdException w:name="List Table 3 Accent 6" w:uiPriority="48"/>
+    <w:lsdException w:name="List Table 4 Accent 6" w:uiPriority="49"/>
+    <w:lsdException w:name="List Table 5 Dark Accent 6" w:uiPriority="50"/>
+    <w:lsdException w:name="List Table 6 Colorful Accent 6" w:uiPriority="51"/>
+    <w:lsdException w:name="List Table 7 Colorful Accent 6" w:uiPriority="52"/>
+    <w:lsdException w:name="Mention" w:semiHidden="1" w:unhideWhenUsed="1"/>
+    <w:lsdException w:name="Smart Hyperlink" w:semiHidden="1" w:unhideWhenUsed="1"/>
+    <w:lsdException w:name="Hashtag" w:semiHidden="1" w:unhideWhenUsed="1"/>
+    <w:lsdException w:name="Unresolved Mention" w:semiHidden="1" w:unhideWhenUsed="1"/>
   </w:latentStyles>
   <w:style w:type="paragraph" w:default="1" w:styleId="Normalny">
     <w:name w:val="Normal"/>
@@ -356,7 +682,6 @@
     <w:uiPriority w:val="99"/>
     <w:semiHidden/>
     <w:unhideWhenUsed/>
-    <w:qFormat/>
     <w:tblPr>
       <w:tblInd w:w="0" w:type="dxa"/>
       <w:tblCellMar>
